--- a/Improgress/1. Planning and Process/1.3. Architecture Plan and Process/PM_ArchitecturePlan_Ver1.1.docx
+++ b/Improgress/1. Planning and Process/1.3. Architecture Plan and Process/PM_ArchitecturePlan_Ver1.1.docx
@@ -44,8 +44,6 @@
     <w:p/>
     <w:p/>
     <w:p>
-      <w:bookmarkStart w:id="0" w:name="_GoBack"/>
-      <w:bookmarkEnd w:id="0"/>
       <w:r>
         <w:rPr>
           <w:rFonts w:ascii="Arial" w:eastAsia="Times New Roman" w:hAnsi="Arial" w:cs="Arial"/>
@@ -2884,8 +2882,8 @@
           <w:szCs w:val="28"/>
         </w:rPr>
       </w:pPr>
-      <w:bookmarkStart w:id="1" w:name="_Toc452985082"/>
-      <w:bookmarkStart w:id="2" w:name="_Toc453139555"/>
+      <w:bookmarkStart w:id="0" w:name="_Toc452985082"/>
+      <w:bookmarkStart w:id="1" w:name="_Toc453139555"/>
     </w:p>
     <w:p>
       <w:pPr>
@@ -2898,8 +2896,8 @@
         </w:rPr>
       </w:pPr>
     </w:p>
+    <w:bookmarkEnd w:id="0"/>
     <w:bookmarkEnd w:id="1"/>
-    <w:bookmarkEnd w:id="2"/>
     <w:p>
       <w:pPr>
         <w:rPr>
@@ -3780,10 +3778,10 @@
           <w:sz w:val="32"/>
         </w:rPr>
       </w:pPr>
-      <w:bookmarkStart w:id="3" w:name="_Toc452985301"/>
-      <w:bookmarkStart w:id="4" w:name="_Toc453593364"/>
-      <w:bookmarkStart w:id="5" w:name="_Toc482723004"/>
-      <w:bookmarkStart w:id="6" w:name="_Toc24053068"/>
+      <w:bookmarkStart w:id="2" w:name="_Toc452985301"/>
+      <w:bookmarkStart w:id="3" w:name="_Toc453593364"/>
+      <w:bookmarkStart w:id="4" w:name="_Toc482723004"/>
+      <w:bookmarkStart w:id="5" w:name="_Toc24053068"/>
       <w:r>
         <w:rPr>
           <w:rFonts w:cstheme="minorHAnsi"/>
@@ -3794,10 +3792,10 @@
         <w:lastRenderedPageBreak/>
         <w:t>Introduction</w:t>
       </w:r>
+      <w:bookmarkEnd w:id="2"/>
       <w:bookmarkEnd w:id="3"/>
       <w:bookmarkEnd w:id="4"/>
       <w:bookmarkEnd w:id="5"/>
-      <w:bookmarkEnd w:id="6"/>
     </w:p>
     <w:p>
       <w:pPr>
@@ -3816,7 +3814,7 @@
           <w:szCs w:val="24"/>
         </w:rPr>
       </w:pPr>
-      <w:bookmarkStart w:id="7" w:name="_Toc453593365"/>
+      <w:bookmarkStart w:id="6" w:name="_Toc453593365"/>
       <w:r>
         <w:rPr>
           <w:rFonts w:cstheme="minorHAnsi"/>
@@ -4395,7 +4393,7 @@
           <w:szCs w:val="24"/>
         </w:rPr>
       </w:pPr>
-      <w:bookmarkStart w:id="8" w:name="_Toc24053057"/>
+      <w:bookmarkStart w:id="7" w:name="_Toc24053057"/>
       <w:r>
         <w:rPr>
           <w:rFonts w:asciiTheme="minorHAnsi" w:hAnsiTheme="minorHAnsi" w:cstheme="minorHAnsi"/>
@@ -4470,7 +4468,7 @@
         </w:rPr>
         <w:t>Intended Audiences</w:t>
       </w:r>
-      <w:bookmarkEnd w:id="8"/>
+      <w:bookmarkEnd w:id="7"/>
       <w:r>
         <w:rPr>
           <w:rFonts w:asciiTheme="minorHAnsi" w:hAnsiTheme="minorHAnsi" w:cstheme="minorHAnsi"/>
@@ -4890,10 +4888,10 @@
           <w:shd w:val="clear" w:color="auto" w:fill="FEFEFE"/>
         </w:rPr>
       </w:pPr>
-      <w:bookmarkStart w:id="9" w:name="_Toc453593366"/>
-      <w:bookmarkStart w:id="10" w:name="_Toc482723005"/>
-      <w:bookmarkStart w:id="11" w:name="_Toc24053069"/>
-      <w:bookmarkEnd w:id="7"/>
+      <w:bookmarkStart w:id="8" w:name="_Toc453593366"/>
+      <w:bookmarkStart w:id="9" w:name="_Toc482723005"/>
+      <w:bookmarkStart w:id="10" w:name="_Toc24053069"/>
+      <w:bookmarkEnd w:id="6"/>
       <w:r>
         <w:rPr>
           <w:rFonts w:cstheme="minorHAnsi"/>
@@ -4905,9 +4903,9 @@
         </w:rPr>
         <w:t>Process</w:t>
       </w:r>
+      <w:bookmarkEnd w:id="8"/>
       <w:bookmarkEnd w:id="9"/>
       <w:bookmarkEnd w:id="10"/>
-      <w:bookmarkEnd w:id="11"/>
     </w:p>
     <w:p>
       <w:pPr>
@@ -4927,10 +4925,10 @@
           <w:shd w:val="clear" w:color="auto" w:fill="FEFEFE"/>
         </w:rPr>
       </w:pPr>
-      <w:bookmarkStart w:id="12" w:name="_Toc390164127"/>
-      <w:bookmarkStart w:id="13" w:name="_Toc380410118"/>
-      <w:bookmarkStart w:id="14" w:name="_Toc482723006"/>
-      <w:bookmarkStart w:id="15" w:name="_Toc24053070"/>
+      <w:bookmarkStart w:id="11" w:name="_Toc390164127"/>
+      <w:bookmarkStart w:id="12" w:name="_Toc380410118"/>
+      <w:bookmarkStart w:id="13" w:name="_Toc482723006"/>
+      <w:bookmarkStart w:id="14" w:name="_Toc24053070"/>
       <w:r>
         <w:rPr>
           <w:rFonts w:cstheme="minorHAnsi"/>
@@ -4941,10 +4939,10 @@
         </w:rPr>
         <w:t>Role and Responsibility</w:t>
       </w:r>
+      <w:bookmarkEnd w:id="11"/>
       <w:bookmarkEnd w:id="12"/>
       <w:bookmarkEnd w:id="13"/>
       <w:bookmarkEnd w:id="14"/>
-      <w:bookmarkEnd w:id="15"/>
     </w:p>
     <w:p>
       <w:pPr>
@@ -5406,8 +5404,8 @@
           <w:shd w:val="clear" w:color="auto" w:fill="FEFEFE"/>
         </w:rPr>
       </w:pPr>
-      <w:bookmarkStart w:id="16" w:name="_Toc482723007"/>
-      <w:bookmarkStart w:id="17" w:name="_Toc24053071"/>
+      <w:bookmarkStart w:id="15" w:name="_Toc482723007"/>
+      <w:bookmarkStart w:id="16" w:name="_Toc24053071"/>
       <w:r>
         <w:rPr>
           <w:rFonts w:cstheme="minorHAnsi"/>
@@ -5419,8 +5417,8 @@
         </w:rPr>
         <w:t>Process</w:t>
       </w:r>
+      <w:bookmarkEnd w:id="15"/>
       <w:bookmarkEnd w:id="16"/>
-      <w:bookmarkEnd w:id="17"/>
     </w:p>
     <w:p>
       <w:pPr>
@@ -5437,13 +5435,13 @@
           <w:shd w:val="clear" w:color="auto" w:fill="FEFEFE"/>
         </w:rPr>
       </w:pPr>
-      <w:bookmarkStart w:id="18" w:name="_Toc482722407"/>
-      <w:bookmarkStart w:id="19" w:name="_Toc482723008"/>
-      <w:bookmarkStart w:id="20" w:name="_Toc24009893"/>
-      <w:bookmarkStart w:id="21" w:name="_Toc452985302"/>
-      <w:bookmarkStart w:id="22" w:name="_Toc453593367"/>
+      <w:bookmarkStart w:id="17" w:name="_Toc482722407"/>
+      <w:bookmarkStart w:id="18" w:name="_Toc482723008"/>
+      <w:bookmarkStart w:id="19" w:name="_Toc24009893"/>
+      <w:bookmarkStart w:id="20" w:name="_Toc452985302"/>
+      <w:bookmarkStart w:id="21" w:name="_Toc453593367"/>
+      <w:bookmarkEnd w:id="17"/>
       <w:bookmarkEnd w:id="18"/>
-      <w:bookmarkEnd w:id="19"/>
     </w:p>
     <w:p>
       <w:pPr>
@@ -5461,6 +5459,7 @@
         </w:rPr>
       </w:pPr>
     </w:p>
+    <w:bookmarkEnd w:id="19"/>
     <w:p>
       <w:pPr>
         <w:pStyle w:val="ListParagraph"/>
@@ -5476,17 +5475,15 @@
           <w:shd w:val="clear" w:color="auto" w:fill="FEFEFE"/>
         </w:rPr>
       </w:pPr>
-      <w:bookmarkStart w:id="23" w:name="_Toc24053072"/>
       <w:r>
         <w:rPr>
           <w:noProof/>
         </w:rPr>
-        <w:lastRenderedPageBreak/>
         <w:drawing>
-          <wp:inline distT="0" distB="0" distL="0" distR="0" wp14:anchorId="50985A33" wp14:editId="5A736F49">
-            <wp:extent cx="2308860" cy="5138746"/>
-            <wp:effectExtent l="0" t="0" r="0" b="5080"/>
-            <wp:docPr id="7" name="Picture 7" descr="C:\Users\Admin\Downloads\Untitled Diagram-Page-2 (3).jpg"/>
+          <wp:inline distT="0" distB="0" distL="0" distR="0" wp14:anchorId="203EB55D" wp14:editId="50FEBEE9">
+            <wp:extent cx="2499360" cy="3451860"/>
+            <wp:effectExtent l="0" t="0" r="0" b="0"/>
+            <wp:docPr id="3" name="Picture 3" descr="C:\Users\Admin\Downloads\Untitled Diagram-Page-2 (3).jpg"/>
             <wp:cNvGraphicFramePr>
               <a:graphicFrameLocks xmlns:a="http://schemas.openxmlformats.org/drawingml/2006/main" noChangeAspect="1"/>
             </wp:cNvGraphicFramePr>
@@ -5515,7 +5512,7 @@
                   <pic:spPr bwMode="auto">
                     <a:xfrm>
                       <a:off x="0" y="0"/>
-                      <a:ext cx="2311105" cy="5143742"/>
+                      <a:ext cx="2499360" cy="3451860"/>
                     </a:xfrm>
                     <a:prstGeom prst="rect">
                       <a:avLst/>
@@ -5531,8 +5528,8 @@
           </wp:inline>
         </w:drawing>
       </w:r>
-      <w:bookmarkEnd w:id="20"/>
-      <w:bookmarkEnd w:id="23"/>
+      <w:bookmarkStart w:id="22" w:name="_GoBack"/>
+      <w:bookmarkEnd w:id="22"/>
     </w:p>
     <w:p>
       <w:pPr>
@@ -5545,8 +5542,8 @@
           <w:szCs w:val="24"/>
         </w:rPr>
       </w:pPr>
-      <w:bookmarkStart w:id="24" w:name="_Toc453673659"/>
-      <w:bookmarkStart w:id="25" w:name="_Toc482722365"/>
+      <w:bookmarkStart w:id="23" w:name="_Toc453673659"/>
+      <w:bookmarkStart w:id="24" w:name="_Toc482722365"/>
       <w:r>
         <w:rPr>
           <w:rFonts w:asciiTheme="minorHAnsi" w:hAnsiTheme="minorHAnsi" w:cstheme="minorHAnsi"/>
@@ -5621,8 +5618,8 @@
         </w:rPr>
         <w:t>. Architecture Process</w:t>
       </w:r>
+      <w:bookmarkEnd w:id="23"/>
       <w:bookmarkEnd w:id="24"/>
-      <w:bookmarkEnd w:id="25"/>
     </w:p>
     <w:p/>
     <w:p/>
@@ -5642,12 +5639,12 @@
           <w:szCs w:val="28"/>
         </w:rPr>
       </w:pPr>
-      <w:bookmarkStart w:id="26" w:name="_Toc390164130"/>
-      <w:bookmarkStart w:id="27" w:name="_Toc380410121"/>
-      <w:bookmarkStart w:id="28" w:name="_Toc482723009"/>
-      <w:bookmarkStart w:id="29" w:name="_Toc24053073"/>
+      <w:bookmarkStart w:id="25" w:name="_Toc390164130"/>
+      <w:bookmarkStart w:id="26" w:name="_Toc380410121"/>
+      <w:bookmarkStart w:id="27" w:name="_Toc482723009"/>
+      <w:bookmarkStart w:id="28" w:name="_Toc24053073"/>
+      <w:bookmarkEnd w:id="20"/>
       <w:bookmarkEnd w:id="21"/>
-      <w:bookmarkEnd w:id="22"/>
       <w:r>
         <w:rPr>
           <w:rFonts w:eastAsia="Times New Roman"/>
@@ -5658,8 +5655,8 @@
         </w:rPr>
         <w:t>Architecture Process Descriptio</w:t>
       </w:r>
+      <w:bookmarkEnd w:id="25"/>
       <w:bookmarkEnd w:id="26"/>
-      <w:bookmarkEnd w:id="27"/>
       <w:r>
         <w:rPr>
           <w:rFonts w:eastAsia="Times New Roman"/>
@@ -5670,8 +5667,8 @@
         </w:rPr>
         <w:t>n</w:t>
       </w:r>
+      <w:bookmarkEnd w:id="27"/>
       <w:bookmarkEnd w:id="28"/>
-      <w:bookmarkEnd w:id="29"/>
     </w:p>
     <w:p>
       <w:pPr>
@@ -5692,12 +5689,12 @@
         <w:t>To describe more detail for each phase, we use ETVX model:</w:t>
       </w:r>
     </w:p>
-    <w:bookmarkStart w:id="30" w:name="_Toc482722409"/>
-    <w:bookmarkStart w:id="31" w:name="_Toc482723010"/>
-    <w:bookmarkStart w:id="32" w:name="_Toc24053074"/>
+    <w:bookmarkStart w:id="29" w:name="_Toc482722409"/>
+    <w:bookmarkStart w:id="30" w:name="_Toc482723010"/>
+    <w:bookmarkStart w:id="31" w:name="_Toc24053074"/>
+    <w:bookmarkEnd w:id="29"/>
     <w:bookmarkEnd w:id="30"/>
     <w:bookmarkEnd w:id="31"/>
-    <w:bookmarkEnd w:id="32"/>
     <w:p>
       <w:pPr>
         <w:pStyle w:val="ListParagraph"/>
@@ -5719,7 +5716,7 @@
           <v:shape id="_x0000_i1026" type="#_x0000_t75" style="width:183.6pt;height:71.4pt" o:ole="">
             <v:imagedata r:id="rId10" o:title=""/>
           </v:shape>
-          <o:OLEObject Type="Embed" ProgID="Visio.Drawing.11" ShapeID="_x0000_i1026" DrawAspect="Content" ObjectID="_1635275646" r:id="rId11"/>
+          <o:OLEObject Type="Embed" ProgID="Visio.Drawing.11" ShapeID="_x0000_i1026" DrawAspect="Content" ObjectID="_1635361263" r:id="rId11"/>
         </w:object>
       </w:r>
     </w:p>
@@ -5739,8 +5736,8 @@
           <w:szCs w:val="24"/>
         </w:rPr>
       </w:pPr>
-      <w:bookmarkStart w:id="33" w:name="_Toc482723011"/>
-      <w:bookmarkStart w:id="34" w:name="_Toc24053075"/>
+      <w:bookmarkStart w:id="32" w:name="_Toc482723011"/>
+      <w:bookmarkStart w:id="33" w:name="_Toc24053075"/>
       <w:r>
         <w:rPr>
           <w:rFonts w:cstheme="minorHAnsi"/>
@@ -5751,8 +5748,8 @@
         </w:rPr>
         <w:t>Stage 1</w:t>
       </w:r>
+      <w:bookmarkEnd w:id="32"/>
       <w:bookmarkEnd w:id="33"/>
-      <w:bookmarkEnd w:id="34"/>
     </w:p>
     <w:tbl>
       <w:tblPr>
@@ -5899,16 +5896,7 @@
                 <w:szCs w:val="24"/>
                 <w:lang w:eastAsia="ko-KR"/>
               </w:rPr>
-              <w:t xml:space="preserve"> of the architectural drivers from the customer: In this project, research is an important task will help the requirement </w:t>
-            </w:r>
-            <w:r>
-              <w:rPr>
-                <w:sz w:val="24"/>
-                <w:szCs w:val="24"/>
-                <w:lang w:eastAsia="ko-KR"/>
-              </w:rPr>
-              <w:lastRenderedPageBreak/>
-              <w:t>team and architecture team can gathering the functional requirements of system.</w:t>
+              <w:t xml:space="preserve"> of the architectural drivers from the customer: In this project, research is an important task will help the requirement team and architecture team can gathering the functional requirements of system.</w:t>
             </w:r>
           </w:p>
         </w:tc>
@@ -5932,7 +5920,6 @@
                 <w:sz w:val="24"/>
                 <w:szCs w:val="24"/>
               </w:rPr>
-              <w:lastRenderedPageBreak/>
               <w:t>Validation</w:t>
             </w:r>
           </w:p>
@@ -6030,8 +6017,8 @@
           <w:szCs w:val="24"/>
         </w:rPr>
       </w:pPr>
-      <w:bookmarkStart w:id="35" w:name="_Toc390164102"/>
-      <w:bookmarkStart w:id="36" w:name="_Toc24053058"/>
+      <w:bookmarkStart w:id="34" w:name="_Toc390164102"/>
+      <w:bookmarkStart w:id="35" w:name="_Toc24053058"/>
       <w:r>
         <w:rPr>
           <w:rFonts w:asciiTheme="minorHAnsi" w:hAnsiTheme="minorHAnsi" w:cstheme="minorHAnsi"/>
@@ -6096,8 +6083,8 @@
         </w:rPr>
         <w:t>: Discover Architecture Drivers</w:t>
       </w:r>
+      <w:bookmarkEnd w:id="34"/>
       <w:bookmarkEnd w:id="35"/>
-      <w:bookmarkEnd w:id="36"/>
     </w:p>
     <w:p>
       <w:r>
@@ -6292,8 +6279,8 @@
           <w:szCs w:val="24"/>
         </w:rPr>
       </w:pPr>
-      <w:bookmarkStart w:id="37" w:name="_Toc390164103"/>
-      <w:bookmarkStart w:id="38" w:name="_Toc24053059"/>
+      <w:bookmarkStart w:id="36" w:name="_Toc390164103"/>
+      <w:bookmarkStart w:id="37" w:name="_Toc24053059"/>
       <w:r>
         <w:rPr>
           <w:rFonts w:asciiTheme="minorHAnsi" w:hAnsiTheme="minorHAnsi" w:cstheme="minorHAnsi"/>
@@ -6358,8 +6345,8 @@
         </w:rPr>
         <w:t>: Role and Responsibility in Stage 1</w:t>
       </w:r>
+      <w:bookmarkEnd w:id="36"/>
       <w:bookmarkEnd w:id="37"/>
-      <w:bookmarkEnd w:id="38"/>
     </w:p>
     <w:p>
       <w:pPr>
@@ -6377,8 +6364,8 @@
           <w:szCs w:val="24"/>
         </w:rPr>
       </w:pPr>
-      <w:bookmarkStart w:id="39" w:name="_Toc482723012"/>
-      <w:bookmarkStart w:id="40" w:name="_Toc24053076"/>
+      <w:bookmarkStart w:id="38" w:name="_Toc482723012"/>
+      <w:bookmarkStart w:id="39" w:name="_Toc24053076"/>
       <w:r>
         <w:rPr>
           <w:rFonts w:cstheme="minorHAnsi"/>
@@ -6389,8 +6376,8 @@
         </w:rPr>
         <w:t>Stage 2</w:t>
       </w:r>
+      <w:bookmarkEnd w:id="38"/>
       <w:bookmarkEnd w:id="39"/>
-      <w:bookmarkEnd w:id="40"/>
     </w:p>
     <w:tbl>
       <w:tblPr>
@@ -6758,8 +6745,8 @@
           <w:szCs w:val="24"/>
         </w:rPr>
       </w:pPr>
-      <w:bookmarkStart w:id="41" w:name="_Toc390164104"/>
-      <w:bookmarkStart w:id="42" w:name="_Toc24053060"/>
+      <w:bookmarkStart w:id="40" w:name="_Toc390164104"/>
+      <w:bookmarkStart w:id="41" w:name="_Toc24053060"/>
       <w:r>
         <w:rPr>
           <w:rFonts w:asciiTheme="minorHAnsi" w:hAnsiTheme="minorHAnsi" w:cstheme="minorHAnsi"/>
@@ -6824,8 +6811,8 @@
         </w:rPr>
         <w:t>: Evaluate Architecture Driver</w:t>
       </w:r>
+      <w:bookmarkEnd w:id="40"/>
       <w:bookmarkEnd w:id="41"/>
-      <w:bookmarkEnd w:id="42"/>
     </w:p>
     <w:p>
       <w:pPr>
@@ -7197,8 +7184,8 @@
         </w:rPr>
         <w:t xml:space="preserve"> </w:t>
       </w:r>
-      <w:bookmarkStart w:id="43" w:name="_Toc482723013"/>
-      <w:bookmarkStart w:id="44" w:name="_Toc24053077"/>
+      <w:bookmarkStart w:id="42" w:name="_Toc482723013"/>
+      <w:bookmarkStart w:id="43" w:name="_Toc24053077"/>
       <w:r>
         <w:rPr>
           <w:rFonts w:cstheme="minorHAnsi"/>
@@ -7209,8 +7196,8 @@
         </w:rPr>
         <w:t>Stage 3</w:t>
       </w:r>
+      <w:bookmarkEnd w:id="42"/>
       <w:bookmarkEnd w:id="43"/>
-      <w:bookmarkEnd w:id="44"/>
     </w:p>
     <w:tbl>
       <w:tblPr>
@@ -7470,8 +7457,8 @@
           <w:szCs w:val="24"/>
         </w:rPr>
       </w:pPr>
-      <w:bookmarkStart w:id="45" w:name="_Toc390164106"/>
-      <w:bookmarkStart w:id="46" w:name="_Toc24053061"/>
+      <w:bookmarkStart w:id="44" w:name="_Toc390164106"/>
+      <w:bookmarkStart w:id="45" w:name="_Toc24053061"/>
       <w:r>
         <w:rPr>
           <w:rFonts w:asciiTheme="minorHAnsi" w:hAnsiTheme="minorHAnsi" w:cstheme="minorHAnsi"/>
@@ -7536,7 +7523,7 @@
         </w:rPr>
         <w:t xml:space="preserve">: </w:t>
       </w:r>
-      <w:bookmarkEnd w:id="45"/>
+      <w:bookmarkEnd w:id="44"/>
       <w:r>
         <w:rPr>
           <w:rFonts w:asciiTheme="minorHAnsi" w:hAnsiTheme="minorHAnsi" w:cstheme="minorHAnsi"/>
@@ -7547,7 +7534,7 @@
         </w:rPr>
         <w:t>Execute</w:t>
       </w:r>
-      <w:bookmarkEnd w:id="46"/>
+      <w:bookmarkEnd w:id="45"/>
     </w:p>
     <w:p>
       <w:pPr>
@@ -7599,7 +7586,6 @@
                 <w:sz w:val="24"/>
                 <w:szCs w:val="24"/>
               </w:rPr>
-              <w:lastRenderedPageBreak/>
               <w:t>No.</w:t>
             </w:r>
           </w:p>
@@ -7745,8 +7731,8 @@
           <w:szCs w:val="24"/>
         </w:rPr>
       </w:pPr>
-      <w:bookmarkStart w:id="47" w:name="_Toc390164107"/>
-      <w:bookmarkStart w:id="48" w:name="_Toc24053062"/>
+      <w:bookmarkStart w:id="46" w:name="_Toc390164107"/>
+      <w:bookmarkStart w:id="47" w:name="_Toc24053062"/>
       <w:r>
         <w:rPr>
           <w:rFonts w:asciiTheme="minorHAnsi" w:hAnsiTheme="minorHAnsi" w:cstheme="minorHAnsi"/>
@@ -7811,8 +7797,8 @@
         </w:rPr>
         <w:t>: Role and responsibility in stage 3</w:t>
       </w:r>
+      <w:bookmarkEnd w:id="46"/>
       <w:bookmarkEnd w:id="47"/>
-      <w:bookmarkEnd w:id="48"/>
     </w:p>
     <w:p>
       <w:pPr>
@@ -7858,8 +7844,8 @@
           <w:szCs w:val="24"/>
         </w:rPr>
       </w:pPr>
-      <w:bookmarkStart w:id="49" w:name="_Toc482723014"/>
-      <w:bookmarkStart w:id="50" w:name="_Toc24053078"/>
+      <w:bookmarkStart w:id="48" w:name="_Toc482723014"/>
+      <w:bookmarkStart w:id="49" w:name="_Toc24053078"/>
       <w:r>
         <w:rPr>
           <w:rFonts w:cstheme="minorHAnsi"/>
@@ -7870,8 +7856,8 @@
         </w:rPr>
         <w:t>Stage 4</w:t>
       </w:r>
+      <w:bookmarkEnd w:id="48"/>
       <w:bookmarkEnd w:id="49"/>
-      <w:bookmarkEnd w:id="50"/>
     </w:p>
     <w:tbl>
       <w:tblPr>
@@ -8068,7 +8054,23 @@
                 <w:szCs w:val="24"/>
                 <w:lang w:val="vi-VN" w:eastAsia="ko-KR"/>
               </w:rPr>
-              <w:t xml:space="preserve"> If no(disapprove), it will return to stage 3. If yes(</w:t>
+              <w:t xml:space="preserve"> If no(disapp</w:t>
+            </w:r>
+            <w:r>
+              <w:rPr>
+                <w:sz w:val="24"/>
+                <w:szCs w:val="24"/>
+                <w:lang w:val="vi-VN" w:eastAsia="ko-KR"/>
+              </w:rPr>
+              <w:t>rove), it have to rework and turn back step 4</w:t>
+            </w:r>
+            <w:r>
+              <w:rPr>
+                <w:sz w:val="24"/>
+                <w:szCs w:val="24"/>
+                <w:lang w:val="vi-VN" w:eastAsia="ko-KR"/>
+              </w:rPr>
+              <w:t>. If yes(</w:t>
             </w:r>
             <w:r>
               <w:rPr>
@@ -8238,8 +8240,8 @@
           <w:lang w:val="vi-VN"/>
         </w:rPr>
       </w:pPr>
-      <w:bookmarkStart w:id="51" w:name="_Toc390164108"/>
-      <w:bookmarkStart w:id="52" w:name="_Toc24053063"/>
+      <w:bookmarkStart w:id="50" w:name="_Toc390164108"/>
+      <w:bookmarkStart w:id="51" w:name="_Toc24053063"/>
       <w:r>
         <w:rPr>
           <w:rFonts w:asciiTheme="minorHAnsi" w:hAnsiTheme="minorHAnsi" w:cstheme="minorHAnsi"/>
@@ -8304,7 +8306,7 @@
         </w:rPr>
         <w:t>:</w:t>
       </w:r>
-      <w:bookmarkEnd w:id="51"/>
+      <w:bookmarkEnd w:id="50"/>
       <w:r>
         <w:rPr>
           <w:rFonts w:asciiTheme="minorHAnsi" w:hAnsiTheme="minorHAnsi" w:cstheme="minorHAnsi"/>
@@ -8315,7 +8317,7 @@
         </w:rPr>
         <w:t xml:space="preserve"> Evalute SAD</w:t>
       </w:r>
-      <w:bookmarkEnd w:id="52"/>
+      <w:bookmarkEnd w:id="51"/>
     </w:p>
     <w:p>
       <w:pPr>
@@ -8644,8 +8646,8 @@
           <w:szCs w:val="24"/>
         </w:rPr>
       </w:pPr>
-      <w:bookmarkStart w:id="53" w:name="_Toc390164109"/>
-      <w:bookmarkStart w:id="54" w:name="_Toc24053064"/>
+      <w:bookmarkStart w:id="52" w:name="_Toc390164109"/>
+      <w:bookmarkStart w:id="53" w:name="_Toc24053064"/>
       <w:r>
         <w:rPr>
           <w:rFonts w:asciiTheme="minorHAnsi" w:hAnsiTheme="minorHAnsi" w:cstheme="minorHAnsi"/>
@@ -8710,8 +8712,8 @@
         </w:rPr>
         <w:t>: Role and responsibility in stage 4</w:t>
       </w:r>
+      <w:bookmarkEnd w:id="52"/>
       <w:bookmarkEnd w:id="53"/>
-      <w:bookmarkEnd w:id="54"/>
     </w:p>
     <w:p>
       <w:pPr>
@@ -8729,8 +8731,8 @@
           <w:szCs w:val="24"/>
         </w:rPr>
       </w:pPr>
-      <w:bookmarkStart w:id="55" w:name="_Toc482723015"/>
-      <w:bookmarkStart w:id="56" w:name="_Toc24053079"/>
+      <w:bookmarkStart w:id="54" w:name="_Toc482723015"/>
+      <w:bookmarkStart w:id="55" w:name="_Toc24053079"/>
       <w:r>
         <w:rPr>
           <w:rFonts w:cstheme="minorHAnsi"/>
@@ -8741,8 +8743,8 @@
         </w:rPr>
         <w:t>Stage 5</w:t>
       </w:r>
+      <w:bookmarkEnd w:id="54"/>
       <w:bookmarkEnd w:id="55"/>
-      <w:bookmarkEnd w:id="56"/>
     </w:p>
     <w:tbl>
       <w:tblPr>
@@ -9057,8 +9059,8 @@
           <w:lang w:val="vi-VN"/>
         </w:rPr>
       </w:pPr>
-      <w:bookmarkStart w:id="57" w:name="_Toc390164110"/>
-      <w:bookmarkStart w:id="58" w:name="_Toc24053065"/>
+      <w:bookmarkStart w:id="56" w:name="_Toc390164110"/>
+      <w:bookmarkStart w:id="57" w:name="_Toc24053065"/>
       <w:r>
         <w:rPr>
           <w:rFonts w:asciiTheme="minorHAnsi" w:hAnsiTheme="minorHAnsi" w:cstheme="minorHAnsi"/>
@@ -9123,7 +9125,7 @@
         </w:rPr>
         <w:t xml:space="preserve">: </w:t>
       </w:r>
-      <w:bookmarkEnd w:id="57"/>
+      <w:bookmarkEnd w:id="56"/>
       <w:r>
         <w:rPr>
           <w:rFonts w:asciiTheme="minorHAnsi" w:hAnsiTheme="minorHAnsi" w:cstheme="minorHAnsi"/>
@@ -9134,7 +9136,7 @@
         </w:rPr>
         <w:t>Software architecture document</w:t>
       </w:r>
-      <w:bookmarkEnd w:id="58"/>
+      <w:bookmarkEnd w:id="57"/>
     </w:p>
     <w:p>
       <w:pPr>
@@ -9342,8 +9344,8 @@
           <w:szCs w:val="24"/>
         </w:rPr>
       </w:pPr>
-      <w:bookmarkStart w:id="59" w:name="_Toc390164111"/>
-      <w:bookmarkStart w:id="60" w:name="_Toc24053066"/>
+      <w:bookmarkStart w:id="58" w:name="_Toc390164111"/>
+      <w:bookmarkStart w:id="59" w:name="_Toc24053066"/>
       <w:r>
         <w:rPr>
           <w:rFonts w:asciiTheme="minorHAnsi" w:hAnsiTheme="minorHAnsi" w:cstheme="minorHAnsi"/>
@@ -9351,6 +9353,7 @@
           <w:sz w:val="24"/>
           <w:szCs w:val="24"/>
         </w:rPr>
+        <w:lastRenderedPageBreak/>
         <w:t xml:space="preserve">Table </w:t>
       </w:r>
       <w:r>
@@ -9408,8 +9411,8 @@
         </w:rPr>
         <w:t>: Role and responsibility in stage 5</w:t>
       </w:r>
+      <w:bookmarkEnd w:id="58"/>
       <w:bookmarkEnd w:id="59"/>
-      <w:bookmarkEnd w:id="60"/>
     </w:p>
     <w:p>
       <w:pPr>
@@ -9424,8 +9427,8 @@
           <w:color w:val="0070C0"/>
         </w:rPr>
       </w:pPr>
-      <w:bookmarkStart w:id="61" w:name="_Toc482723017"/>
-      <w:bookmarkStart w:id="62" w:name="_Toc24053080"/>
+      <w:bookmarkStart w:id="60" w:name="_Toc482723017"/>
+      <w:bookmarkStart w:id="61" w:name="_Toc24053080"/>
       <w:r>
         <w:rPr>
           <w:rFonts w:cstheme="minorHAnsi"/>
@@ -9435,9 +9438,9 @@
         </w:rPr>
         <w:t>Tool</w:t>
       </w:r>
-      <w:bookmarkStart w:id="63" w:name="_Toc452985304"/>
+      <w:bookmarkStart w:id="62" w:name="_Toc452985304"/>
+      <w:bookmarkEnd w:id="60"/>
       <w:bookmarkEnd w:id="61"/>
-      <w:bookmarkEnd w:id="62"/>
     </w:p>
     <w:p>
       <w:pPr>
@@ -9503,7 +9506,7 @@
         </w:rPr>
         <w:t>Github</w:t>
       </w:r>
-      <w:bookmarkEnd w:id="63"/>
+      <w:bookmarkEnd w:id="62"/>
     </w:p>
     <w:p>
       <w:pPr>
@@ -9521,8 +9524,8 @@
           <w:szCs w:val="28"/>
         </w:rPr>
       </w:pPr>
-      <w:bookmarkStart w:id="64" w:name="_Toc482723019"/>
-      <w:bookmarkStart w:id="65" w:name="_Toc24053081"/>
+      <w:bookmarkStart w:id="63" w:name="_Toc482723019"/>
+      <w:bookmarkStart w:id="64" w:name="_Toc24053081"/>
       <w:r>
         <w:rPr>
           <w:rFonts w:cstheme="minorHAnsi"/>
@@ -9533,8 +9536,8 @@
         </w:rPr>
         <w:t>Template Document</w:t>
       </w:r>
+      <w:bookmarkEnd w:id="63"/>
       <w:bookmarkEnd w:id="64"/>
-      <w:bookmarkEnd w:id="65"/>
     </w:p>
     <w:tbl>
       <w:tblPr>
@@ -9732,7 +9735,6 @@
                 <w:sz w:val="24"/>
                 <w:szCs w:val="24"/>
               </w:rPr>
-              <w:lastRenderedPageBreak/>
               <w:t>2</w:t>
             </w:r>
           </w:p>
@@ -9798,8 +9800,8 @@
           <w:lang w:eastAsia="ja-JP"/>
         </w:rPr>
       </w:pPr>
-      <w:bookmarkStart w:id="66" w:name="_Toc344679931"/>
-      <w:bookmarkStart w:id="67" w:name="_Toc24053067"/>
+      <w:bookmarkStart w:id="65" w:name="_Toc344679931"/>
+      <w:bookmarkStart w:id="66" w:name="_Toc24053067"/>
       <w:r>
         <w:rPr>
           <w:rFonts w:ascii="Arial" w:hAnsi="Arial" w:cs="Arial"/>
@@ -9878,8 +9880,8 @@
         </w:rPr>
         <w:t>: Template Document reference</w:t>
       </w:r>
+      <w:bookmarkEnd w:id="65"/>
       <w:bookmarkEnd w:id="66"/>
-      <w:bookmarkEnd w:id="67"/>
     </w:p>
     <w:p>
       <w:pPr>
@@ -10046,7 +10048,7 @@
             <w:noProof/>
             <w:color w:val="3D5C83"/>
           </w:rPr>
-          <w:t>2</w:t>
+          <w:t>8</w:t>
         </w:r>
         <w:r>
           <w:rPr>
@@ -10303,7 +10305,7 @@
             </wp:anchor>
           </w:drawing>
         </mc:Choice>
-        <mc:Fallback xmlns:cx1="http://schemas.microsoft.com/office/drawing/2015/9/8/chartex" xmlns:cx2="http://schemas.microsoft.com/office/drawing/2015/10/21/chartex" xmlns:cx3="http://schemas.microsoft.com/office/drawing/2016/5/9/chartex" xmlns:cx4="http://schemas.microsoft.com/office/drawing/2016/5/10/chartex" xmlns:cx5="http://schemas.microsoft.com/office/drawing/2016/5/11/chartex" xmlns:cx6="http://schemas.microsoft.com/office/drawing/2016/5/12/chartex" xmlns:cx7="http://schemas.microsoft.com/office/drawing/2016/5/13/chartex" xmlns:cx8="http://schemas.microsoft.com/office/drawing/2016/5/14/chartex" xmlns:aink="http://schemas.microsoft.com/office/drawing/2016/ink" xmlns:am3d="http://schemas.microsoft.com/office/drawing/2017/model3d" xmlns:w16cid="http://schemas.microsoft.com/office/word/2016/wordml/cid" xmlns:mo="http://schemas.microsoft.com/office/mac/office/2008/main" xmlns:mv="urn:schemas-microsoft-com:mac:vml">
+        <mc:Fallback xmlns:mv="urn:schemas-microsoft-com:mac:vml" xmlns:mo="http://schemas.microsoft.com/office/mac/office/2008/main" xmlns:w16cid="http://schemas.microsoft.com/office/word/2016/wordml/cid" xmlns:am3d="http://schemas.microsoft.com/office/drawing/2017/model3d" xmlns:aink="http://schemas.microsoft.com/office/drawing/2016/ink" xmlns:cx8="http://schemas.microsoft.com/office/drawing/2016/5/14/chartex" xmlns:cx7="http://schemas.microsoft.com/office/drawing/2016/5/13/chartex" xmlns:cx6="http://schemas.microsoft.com/office/drawing/2016/5/12/chartex" xmlns:cx5="http://schemas.microsoft.com/office/drawing/2016/5/11/chartex" xmlns:cx4="http://schemas.microsoft.com/office/drawing/2016/5/10/chartex" xmlns:cx3="http://schemas.microsoft.com/office/drawing/2016/5/9/chartex" xmlns:cx2="http://schemas.microsoft.com/office/drawing/2015/10/21/chartex" xmlns:cx1="http://schemas.microsoft.com/office/drawing/2015/9/8/chartex">
           <w:pict>
             <v:line w14:anchorId="64FC7809" id="Straight Connector 12" o:spid="_x0000_s1026" style="position:absolute;flip:y;z-index:251663360;visibility:visible;mso-wrap-style:square;mso-wrap-distance-left:9pt;mso-wrap-distance-top:0;mso-wrap-distance-right:9pt;mso-wrap-distance-bottom:0;mso-position-horizontal:absolute;mso-position-horizontal-relative:text;mso-position-vertical:absolute;mso-position-vertical-relative:text" from="-30.75pt,23.8pt" to="509.25pt,24.55pt" o:gfxdata="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" strokecolor="#2381be"/>
           </w:pict>
@@ -10475,7 +10477,7 @@
             </wp:anchor>
           </w:drawing>
         </mc:Choice>
-        <mc:Fallback xmlns:cx1="http://schemas.microsoft.com/office/drawing/2015/9/8/chartex" xmlns:cx2="http://schemas.microsoft.com/office/drawing/2015/10/21/chartex" xmlns:cx3="http://schemas.microsoft.com/office/drawing/2016/5/9/chartex" xmlns:cx4="http://schemas.microsoft.com/office/drawing/2016/5/10/chartex" xmlns:cx5="http://schemas.microsoft.com/office/drawing/2016/5/11/chartex" xmlns:cx6="http://schemas.microsoft.com/office/drawing/2016/5/12/chartex" xmlns:cx7="http://schemas.microsoft.com/office/drawing/2016/5/13/chartex" xmlns:cx8="http://schemas.microsoft.com/office/drawing/2016/5/14/chartex" xmlns:aink="http://schemas.microsoft.com/office/drawing/2016/ink" xmlns:am3d="http://schemas.microsoft.com/office/drawing/2017/model3d" xmlns:w16cid="http://schemas.microsoft.com/office/word/2016/wordml/cid" xmlns:mo="http://schemas.microsoft.com/office/mac/office/2008/main" xmlns:mv="urn:schemas-microsoft-com:mac:vml">
+        <mc:Fallback xmlns:mv="urn:schemas-microsoft-com:mac:vml" xmlns:mo="http://schemas.microsoft.com/office/mac/office/2008/main" xmlns:w16cid="http://schemas.microsoft.com/office/word/2016/wordml/cid" xmlns:am3d="http://schemas.microsoft.com/office/drawing/2017/model3d" xmlns:aink="http://schemas.microsoft.com/office/drawing/2016/ink" xmlns:cx8="http://schemas.microsoft.com/office/drawing/2016/5/14/chartex" xmlns:cx7="http://schemas.microsoft.com/office/drawing/2016/5/13/chartex" xmlns:cx6="http://schemas.microsoft.com/office/drawing/2016/5/12/chartex" xmlns:cx5="http://schemas.microsoft.com/office/drawing/2016/5/11/chartex" xmlns:cx4="http://schemas.microsoft.com/office/drawing/2016/5/10/chartex" xmlns:cx3="http://schemas.microsoft.com/office/drawing/2016/5/9/chartex" xmlns:cx2="http://schemas.microsoft.com/office/drawing/2015/10/21/chartex" xmlns:cx1="http://schemas.microsoft.com/office/drawing/2015/9/8/chartex">
           <w:pict>
             <v:line w14:anchorId="2DA6BAAD" id="Straight Connector 1" o:spid="_x0000_s1026" style="position:absolute;flip:y;z-index:251661312;visibility:visible;mso-wrap-style:square;mso-width-percent:0;mso-height-percent:0;mso-wrap-distance-left:9pt;mso-wrap-distance-top:0;mso-wrap-distance-right:9pt;mso-wrap-distance-bottom:0;mso-position-horizontal:absolute;mso-position-horizontal-relative:text;mso-position-vertical:absolute;mso-position-vertical-relative:text;mso-width-percent:0;mso-height-percent:0;mso-width-relative:margin;mso-height-relative:margin" from="-5.6pt,13pt" to="493.7pt,13pt" o:gfxdata="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" strokecolor="#3e5c83"/>
           </w:pict>
@@ -14711,7 +14713,7 @@
 </file>
 
 <file path=customXml/itemProps1.xml><?xml version="1.0" encoding="utf-8"?>
-<ds:datastoreItem xmlns:ds="http://schemas.openxmlformats.org/officeDocument/2006/customXml" ds:itemID="{16FAE1A8-0857-4D51-B38B-01EEC7F089D5}">
+<ds:datastoreItem xmlns:ds="http://schemas.openxmlformats.org/officeDocument/2006/customXml" ds:itemID="{68D7C7F0-61A9-4F55-BBBD-4B8126ED8825}">
   <ds:schemaRefs>
     <ds:schemaRef ds:uri="http://schemas.openxmlformats.org/officeDocument/2006/bibliography"/>
   </ds:schemaRefs>
